--- a/БД/5_отч.docx
+++ b/БД/5_отч.docx
@@ -321,7 +321,14 @@
       </w:pPr>
       <w:r>
         <w:tab/>
-        <w:t>Ржавин Вячеслав Валентинович</w:t>
+      </w:r>
+      <w:proofErr w:type="spellStart"/>
+      <w:r>
+        <w:t>Ржавин</w:t>
+      </w:r>
+      <w:proofErr w:type="spellEnd"/>
+      <w:r>
+        <w:t xml:space="preserve"> Вячеслав Валентинович</w:t>
       </w:r>
     </w:p>
     <w:p>
@@ -362,8 +369,8 @@
         <w:tblLook w:val="01E0" w:firstRow="1" w:lastRow="1" w:firstColumn="1" w:lastColumn="1" w:noHBand="0" w:noVBand="0"/>
       </w:tblPr>
       <w:tblGrid>
-        <w:gridCol w:w="526"/>
-        <w:gridCol w:w="2202"/>
+        <w:gridCol w:w="679"/>
+        <w:gridCol w:w="2049"/>
         <w:gridCol w:w="1660"/>
         <w:gridCol w:w="2840"/>
         <w:gridCol w:w="2583"/>
@@ -375,7 +382,7 @@
         </w:trPr>
         <w:tc>
           <w:tcPr>
-            <w:tcW w:w="466" w:type="dxa"/>
+            <w:tcW w:w="619" w:type="dxa"/>
             <w:tcBorders>
               <w:top w:val="outset" w:sz="24" w:space="0" w:color="auto"/>
               <w:bottom w:val="outset" w:sz="6" w:space="0" w:color="auto"/>
@@ -408,7 +415,7 @@
         </w:tc>
         <w:tc>
           <w:tcPr>
-            <w:tcW w:w="2162" w:type="dxa"/>
+            <w:tcW w:w="2009" w:type="dxa"/>
             <w:tcBorders>
               <w:top w:val="outset" w:sz="24" w:space="0" w:color="auto"/>
               <w:bottom w:val="outset" w:sz="6" w:space="0" w:color="auto"/>
@@ -545,7 +552,7 @@
         </w:trPr>
         <w:tc>
           <w:tcPr>
-            <w:tcW w:w="466" w:type="dxa"/>
+            <w:tcW w:w="619" w:type="dxa"/>
             <w:shd w:val="clear" w:color="auto" w:fill="auto"/>
           </w:tcPr>
           <w:p>
@@ -559,7 +566,7 @@
         </w:tc>
         <w:tc>
           <w:tcPr>
-            <w:tcW w:w="2162" w:type="dxa"/>
+            <w:tcW w:w="2009" w:type="dxa"/>
             <w:shd w:val="clear" w:color="auto" w:fill="auto"/>
           </w:tcPr>
           <w:p>
@@ -662,7 +669,7 @@
         </w:trPr>
         <w:tc>
           <w:tcPr>
-            <w:tcW w:w="466" w:type="dxa"/>
+            <w:tcW w:w="619" w:type="dxa"/>
             <w:shd w:val="clear" w:color="auto" w:fill="auto"/>
           </w:tcPr>
           <w:p>
@@ -684,7 +691,7 @@
         </w:tc>
         <w:tc>
           <w:tcPr>
-            <w:tcW w:w="2162" w:type="dxa"/>
+            <w:tcW w:w="2009" w:type="dxa"/>
             <w:shd w:val="clear" w:color="auto" w:fill="auto"/>
           </w:tcPr>
           <w:p>
@@ -802,7 +809,7 @@
         </w:trPr>
         <w:tc>
           <w:tcPr>
-            <w:tcW w:w="466" w:type="dxa"/>
+            <w:tcW w:w="619" w:type="dxa"/>
             <w:shd w:val="clear" w:color="auto" w:fill="auto"/>
           </w:tcPr>
           <w:p>
@@ -816,7 +823,7 @@
         </w:tc>
         <w:tc>
           <w:tcPr>
-            <w:tcW w:w="2162" w:type="dxa"/>
+            <w:tcW w:w="2009" w:type="dxa"/>
             <w:shd w:val="clear" w:color="auto" w:fill="auto"/>
           </w:tcPr>
           <w:p>
@@ -868,7 +875,7 @@
         </w:trPr>
         <w:tc>
           <w:tcPr>
-            <w:tcW w:w="466" w:type="dxa"/>
+            <w:tcW w:w="619" w:type="dxa"/>
             <w:shd w:val="clear" w:color="auto" w:fill="auto"/>
           </w:tcPr>
           <w:p>
@@ -882,7 +889,7 @@
         </w:tc>
         <w:tc>
           <w:tcPr>
-            <w:tcW w:w="2162" w:type="dxa"/>
+            <w:tcW w:w="2009" w:type="dxa"/>
             <w:shd w:val="clear" w:color="auto" w:fill="auto"/>
           </w:tcPr>
           <w:p>
@@ -923,8 +930,13 @@
               <w:t>На форме размещены данные с условным форматированием и диаграмма</w:t>
             </w:r>
             <w:r>
-              <w:t>, а также колонититулы</w:t>
-            </w:r>
+              <w:t xml:space="preserve">, а также </w:t>
+            </w:r>
+            <w:proofErr w:type="spellStart"/>
+            <w:r>
+              <w:t>колонититулы</w:t>
+            </w:r>
+            <w:proofErr w:type="spellEnd"/>
           </w:p>
         </w:tc>
       </w:tr>
@@ -934,7 +946,7 @@
         </w:trPr>
         <w:tc>
           <w:tcPr>
-            <w:tcW w:w="466" w:type="dxa"/>
+            <w:tcW w:w="619" w:type="dxa"/>
             <w:shd w:val="clear" w:color="auto" w:fill="auto"/>
           </w:tcPr>
           <w:p>
@@ -948,7 +960,7 @@
         </w:tc>
         <w:tc>
           <w:tcPr>
-            <w:tcW w:w="2162" w:type="dxa"/>
+            <w:tcW w:w="2009" w:type="dxa"/>
             <w:shd w:val="clear" w:color="auto" w:fill="auto"/>
           </w:tcPr>
           <w:p>
@@ -957,8 +969,13 @@
                 <w:lang w:val="en-US"/>
               </w:rPr>
             </w:pPr>
-            <w:r>
-              <w:t>Договор_аренды_</w:t>
+            <w:proofErr w:type="spellStart"/>
+            <w:r>
+              <w:t>Договор_аренды</w:t>
+            </w:r>
+            <w:proofErr w:type="spellEnd"/>
+            <w:r>
+              <w:t>_</w:t>
             </w:r>
             <w:r>
               <w:rPr>
@@ -1008,7 +1025,7 @@
         </w:trPr>
         <w:tc>
           <w:tcPr>
-            <w:tcW w:w="466" w:type="dxa"/>
+            <w:tcW w:w="619" w:type="dxa"/>
             <w:shd w:val="clear" w:color="auto" w:fill="auto"/>
           </w:tcPr>
           <w:p>
@@ -1022,7 +1039,7 @@
         </w:tc>
         <w:tc>
           <w:tcPr>
-            <w:tcW w:w="2162" w:type="dxa"/>
+            <w:tcW w:w="2009" w:type="dxa"/>
             <w:shd w:val="clear" w:color="auto" w:fill="auto"/>
           </w:tcPr>
           <w:p>
@@ -1083,7 +1100,7 @@
         </w:trPr>
         <w:tc>
           <w:tcPr>
-            <w:tcW w:w="466" w:type="dxa"/>
+            <w:tcW w:w="619" w:type="dxa"/>
             <w:shd w:val="clear" w:color="auto" w:fill="auto"/>
           </w:tcPr>
           <w:p>
@@ -1097,7 +1114,7 @@
         </w:tc>
         <w:tc>
           <w:tcPr>
-            <w:tcW w:w="2162" w:type="dxa"/>
+            <w:tcW w:w="2009" w:type="dxa"/>
             <w:shd w:val="clear" w:color="auto" w:fill="auto"/>
           </w:tcPr>
           <w:p>
@@ -1152,7 +1169,7 @@
         </w:trPr>
         <w:tc>
           <w:tcPr>
-            <w:tcW w:w="466" w:type="dxa"/>
+            <w:tcW w:w="619" w:type="dxa"/>
             <w:shd w:val="clear" w:color="auto" w:fill="auto"/>
           </w:tcPr>
           <w:p>
@@ -1166,13 +1183,15 @@
         </w:tc>
         <w:tc>
           <w:tcPr>
-            <w:tcW w:w="2162" w:type="dxa"/>
-            <w:shd w:val="clear" w:color="auto" w:fill="auto"/>
-          </w:tcPr>
-          <w:p>
+            <w:tcW w:w="2009" w:type="dxa"/>
+            <w:shd w:val="clear" w:color="auto" w:fill="auto"/>
+          </w:tcPr>
+          <w:p>
+            <w:proofErr w:type="spellStart"/>
             <w:r>
               <w:t>Строка_прейскуранта</w:t>
             </w:r>
+            <w:proofErr w:type="spellEnd"/>
           </w:p>
         </w:tc>
         <w:tc>
@@ -1215,7 +1234,7 @@
         </w:trPr>
         <w:tc>
           <w:tcPr>
-            <w:tcW w:w="466" w:type="dxa"/>
+            <w:tcW w:w="619" w:type="dxa"/>
             <w:shd w:val="clear" w:color="auto" w:fill="auto"/>
           </w:tcPr>
           <w:p>
@@ -1229,13 +1248,15 @@
         </w:tc>
         <w:tc>
           <w:tcPr>
-            <w:tcW w:w="2162" w:type="dxa"/>
-            <w:shd w:val="clear" w:color="auto" w:fill="auto"/>
-          </w:tcPr>
-          <w:p>
+            <w:tcW w:w="2009" w:type="dxa"/>
+            <w:shd w:val="clear" w:color="auto" w:fill="auto"/>
+          </w:tcPr>
+          <w:p>
+            <w:proofErr w:type="spellStart"/>
             <w:r>
               <w:t>Т_РеестрЗапросов</w:t>
             </w:r>
+            <w:proofErr w:type="spellEnd"/>
           </w:p>
         </w:tc>
         <w:tc>
@@ -1278,7 +1299,7 @@
         </w:trPr>
         <w:tc>
           <w:tcPr>
-            <w:tcW w:w="466" w:type="dxa"/>
+            <w:tcW w:w="619" w:type="dxa"/>
             <w:shd w:val="clear" w:color="auto" w:fill="auto"/>
           </w:tcPr>
           <w:p>
@@ -1293,7 +1314,7 @@
         </w:tc>
         <w:tc>
           <w:tcPr>
-            <w:tcW w:w="2162" w:type="dxa"/>
+            <w:tcW w:w="2009" w:type="dxa"/>
             <w:shd w:val="clear" w:color="auto" w:fill="auto"/>
           </w:tcPr>
           <w:p>
@@ -1331,7 +1352,15 @@
           </w:tcPr>
           <w:p>
             <w:r>
-              <w:t>Форма, синхронизированная с формой Строка_прейскуранта и Д_У</w:t>
+              <w:t xml:space="preserve">Форма, синхронизированная с формой </w:t>
+            </w:r>
+            <w:proofErr w:type="spellStart"/>
+            <w:r>
+              <w:t>Строка_прейскуранта</w:t>
+            </w:r>
+            <w:proofErr w:type="spellEnd"/>
+            <w:r>
+              <w:t xml:space="preserve"> и Д_У</w:t>
             </w:r>
           </w:p>
         </w:tc>

--- a/БД/5_отч.docx
+++ b/БД/5_отч.docx
@@ -321,14 +321,7 @@
       </w:pPr>
       <w:r>
         <w:tab/>
-      </w:r>
-      <w:proofErr w:type="spellStart"/>
-      <w:r>
-        <w:t>Ржавин</w:t>
-      </w:r>
-      <w:proofErr w:type="spellEnd"/>
-      <w:r>
-        <w:t xml:space="preserve"> Вячеслав Валентинович</w:t>
+        <w:t>Ржавин Вячеслав Валентинович</w:t>
       </w:r>
     </w:p>
     <w:p>
@@ -930,13 +923,8 @@
               <w:t>На форме размещены данные с условным форматированием и диаграмма</w:t>
             </w:r>
             <w:r>
-              <w:t xml:space="preserve">, а также </w:t>
-            </w:r>
-            <w:proofErr w:type="spellStart"/>
-            <w:r>
-              <w:t>колонититулы</w:t>
-            </w:r>
-            <w:proofErr w:type="spellEnd"/>
+              <w:t>, а также колонититулы</w:t>
+            </w:r>
           </w:p>
         </w:tc>
       </w:tr>
@@ -969,13 +957,8 @@
                 <w:lang w:val="en-US"/>
               </w:rPr>
             </w:pPr>
-            <w:proofErr w:type="spellStart"/>
-            <w:r>
-              <w:t>Договор_аренды</w:t>
-            </w:r>
-            <w:proofErr w:type="spellEnd"/>
-            <w:r>
-              <w:t>_</w:t>
+            <w:r>
+              <w:t>Договор_аренды_</w:t>
             </w:r>
             <w:r>
               <w:rPr>
@@ -1187,11 +1170,9 @@
             <w:shd w:val="clear" w:color="auto" w:fill="auto"/>
           </w:tcPr>
           <w:p>
-            <w:proofErr w:type="spellStart"/>
             <w:r>
               <w:t>Строка_прейскуранта</w:t>
             </w:r>
-            <w:proofErr w:type="spellEnd"/>
           </w:p>
         </w:tc>
         <w:tc>
@@ -1252,11 +1233,9 @@
             <w:shd w:val="clear" w:color="auto" w:fill="auto"/>
           </w:tcPr>
           <w:p>
-            <w:proofErr w:type="spellStart"/>
             <w:r>
               <w:t>Т_РеестрЗапросов</w:t>
             </w:r>
-            <w:proofErr w:type="spellEnd"/>
           </w:p>
         </w:tc>
         <w:tc>
@@ -1321,6 +1300,9 @@
             <w:r>
               <w:t>Участок</w:t>
             </w:r>
+            <w:r>
+              <w:t>1</w:t>
+            </w:r>
           </w:p>
         </w:tc>
         <w:tc>
@@ -1341,7 +1323,7 @@
           </w:tcPr>
           <w:p>
             <w:r>
-              <w:t>Выводит информацию об определенном участке</w:t>
+              <w:t>Выводит информацию об  участке</w:t>
             </w:r>
           </w:p>
         </w:tc>
@@ -1352,15 +1334,138 @@
           </w:tcPr>
           <w:p>
             <w:r>
-              <w:t xml:space="preserve">Форма, синхронизированная с формой </w:t>
-            </w:r>
-            <w:proofErr w:type="spellStart"/>
-            <w:r>
-              <w:t>Строка_прейскуранта</w:t>
-            </w:r>
-            <w:proofErr w:type="spellEnd"/>
-            <w:r>
-              <w:t xml:space="preserve"> и Д_У</w:t>
+              <w:t>Форма, синхронизированная с формой Строка_прейскуранта</w:t>
+            </w:r>
+            <w:r>
+              <w:t>,</w:t>
+            </w:r>
+            <w:r>
+              <w:t xml:space="preserve"> Д_У</w:t>
+            </w:r>
+            <w:r>
+              <w:t xml:space="preserve"> и Арендодатель1</w:t>
+            </w:r>
+          </w:p>
+        </w:tc>
+      </w:tr>
+      <w:tr>
+        <w:trPr>
+          <w:tblCellSpacing w:w="20" w:type="dxa"/>
+        </w:trPr>
+        <w:tc>
+          <w:tcPr>
+            <w:tcW w:w="619" w:type="dxa"/>
+            <w:shd w:val="clear" w:color="auto" w:fill="auto"/>
+          </w:tcPr>
+          <w:p>
+            <w:pPr>
+              <w:jc w:val="center"/>
+            </w:pPr>
+            <w:r>
+              <w:t>11</w:t>
+            </w:r>
+          </w:p>
+        </w:tc>
+        <w:tc>
+          <w:tcPr>
+            <w:tcW w:w="2009" w:type="dxa"/>
+            <w:shd w:val="clear" w:color="auto" w:fill="auto"/>
+          </w:tcPr>
+          <w:p>
+            <w:r>
+              <w:t>Оплата</w:t>
+            </w:r>
+          </w:p>
+        </w:tc>
+        <w:tc>
+          <w:tcPr>
+            <w:tcW w:w="1620" w:type="dxa"/>
+            <w:shd w:val="clear" w:color="auto" w:fill="auto"/>
+          </w:tcPr>
+          <w:p>
+            <w:r>
+              <w:t>Простая</w:t>
+            </w:r>
+          </w:p>
+        </w:tc>
+        <w:tc>
+          <w:tcPr>
+            <w:tcW w:w="2800" w:type="dxa"/>
+            <w:shd w:val="clear" w:color="auto" w:fill="auto"/>
+          </w:tcPr>
+          <w:p>
+            <w:r>
+              <w:t>Выводит информацию об оплатах</w:t>
+            </w:r>
+          </w:p>
+        </w:tc>
+        <w:tc>
+          <w:tcPr>
+            <w:tcW w:w="2523" w:type="dxa"/>
+            <w:shd w:val="clear" w:color="auto" w:fill="auto"/>
+          </w:tcPr>
+          <w:p/>
+        </w:tc>
+      </w:tr>
+      <w:tr>
+        <w:trPr>
+          <w:tblCellSpacing w:w="20" w:type="dxa"/>
+        </w:trPr>
+        <w:tc>
+          <w:tcPr>
+            <w:tcW w:w="619" w:type="dxa"/>
+            <w:shd w:val="clear" w:color="auto" w:fill="auto"/>
+          </w:tcPr>
+          <w:p>
+            <w:pPr>
+              <w:jc w:val="center"/>
+            </w:pPr>
+            <w:r>
+              <w:t>12</w:t>
+            </w:r>
+          </w:p>
+        </w:tc>
+        <w:tc>
+          <w:tcPr>
+            <w:tcW w:w="2009" w:type="dxa"/>
+            <w:shd w:val="clear" w:color="auto" w:fill="auto"/>
+          </w:tcPr>
+          <w:p>
+            <w:r>
+              <w:t>ЭУ_Календарь</w:t>
+            </w:r>
+          </w:p>
+        </w:tc>
+        <w:tc>
+          <w:tcPr>
+            <w:tcW w:w="1620" w:type="dxa"/>
+            <w:shd w:val="clear" w:color="auto" w:fill="auto"/>
+          </w:tcPr>
+          <w:p>
+            <w:r>
+              <w:t>Простая</w:t>
+            </w:r>
+          </w:p>
+        </w:tc>
+        <w:tc>
+          <w:tcPr>
+            <w:tcW w:w="2800" w:type="dxa"/>
+            <w:shd w:val="clear" w:color="auto" w:fill="auto"/>
+          </w:tcPr>
+          <w:p>
+            <w:r>
+              <w:t>Форма в которой используется Элемент управления календарь</w:t>
+            </w:r>
+          </w:p>
+        </w:tc>
+        <w:tc>
+          <w:tcPr>
+            <w:tcW w:w="2523" w:type="dxa"/>
+            <w:shd w:val="clear" w:color="auto" w:fill="auto"/>
+          </w:tcPr>
+          <w:p>
+            <w:r>
+              <w:t>Работает как фильрт дат для талицы Оплата</w:t>
             </w:r>
           </w:p>
         </w:tc>

--- a/БД/5_отч.docx
+++ b/БД/5_отч.docx
@@ -321,7 +321,14 @@
       </w:pPr>
       <w:r>
         <w:tab/>
-        <w:t>Ржавин Вячеслав Валентинович</w:t>
+      </w:r>
+      <w:proofErr w:type="spellStart"/>
+      <w:r>
+        <w:t>Ржавин</w:t>
+      </w:r>
+      <w:proofErr w:type="spellEnd"/>
+      <w:r>
+        <w:t xml:space="preserve"> Вячеслав Валентинович</w:t>
       </w:r>
     </w:p>
     <w:p>
@@ -923,8 +930,13 @@
               <w:t>На форме размещены данные с условным форматированием и диаграмма</w:t>
             </w:r>
             <w:r>
-              <w:t>, а также колонититулы</w:t>
-            </w:r>
+              <w:t xml:space="preserve">, а также </w:t>
+            </w:r>
+            <w:proofErr w:type="spellStart"/>
+            <w:r>
+              <w:t>колонититулы</w:t>
+            </w:r>
+            <w:proofErr w:type="spellEnd"/>
           </w:p>
         </w:tc>
       </w:tr>
@@ -957,8 +969,13 @@
                 <w:lang w:val="en-US"/>
               </w:rPr>
             </w:pPr>
-            <w:r>
-              <w:t>Договор_аренды_</w:t>
+            <w:proofErr w:type="spellStart"/>
+            <w:r>
+              <w:t>Договор_аренды</w:t>
+            </w:r>
+            <w:proofErr w:type="spellEnd"/>
+            <w:r>
+              <w:t>_</w:t>
             </w:r>
             <w:r>
               <w:rPr>
@@ -1170,9 +1187,11 @@
             <w:shd w:val="clear" w:color="auto" w:fill="auto"/>
           </w:tcPr>
           <w:p>
+            <w:proofErr w:type="spellStart"/>
             <w:r>
               <w:t>Строка_прейскуранта</w:t>
             </w:r>
+            <w:proofErr w:type="spellEnd"/>
           </w:p>
         </w:tc>
         <w:tc>
@@ -1233,9 +1252,11 @@
             <w:shd w:val="clear" w:color="auto" w:fill="auto"/>
           </w:tcPr>
           <w:p>
+            <w:proofErr w:type="spellStart"/>
             <w:r>
               <w:t>Т_РеестрЗапросов</w:t>
             </w:r>
+            <w:proofErr w:type="spellEnd"/>
           </w:p>
         </w:tc>
         <w:tc>
@@ -1323,8 +1344,13 @@
           </w:tcPr>
           <w:p>
             <w:r>
-              <w:t>Выводит информацию об  участке</w:t>
-            </w:r>
+              <w:t xml:space="preserve">Выводит информацию </w:t>
+            </w:r>
+            <w:proofErr w:type="gramStart"/>
+            <w:r>
+              <w:t>об  участке</w:t>
+            </w:r>
+            <w:proofErr w:type="gramEnd"/>
           </w:p>
         </w:tc>
         <w:tc>
@@ -1334,8 +1360,13 @@
           </w:tcPr>
           <w:p>
             <w:r>
-              <w:t>Форма, синхронизированная с формой Строка_прейскуранта</w:t>
-            </w:r>
+              <w:t xml:space="preserve">Форма, синхронизированная с формой </w:t>
+            </w:r>
+            <w:proofErr w:type="spellStart"/>
+            <w:r>
+              <w:t>Строка_прейскуранта</w:t>
+            </w:r>
+            <w:proofErr w:type="spellEnd"/>
             <w:r>
               <w:t>,</w:t>
             </w:r>
@@ -1431,9 +1462,11 @@
             <w:shd w:val="clear" w:color="auto" w:fill="auto"/>
           </w:tcPr>
           <w:p>
+            <w:proofErr w:type="spellStart"/>
             <w:r>
               <w:t>ЭУ_Календарь</w:t>
             </w:r>
+            <w:proofErr w:type="spellEnd"/>
           </w:p>
         </w:tc>
         <w:tc>
@@ -1453,8 +1486,13 @@
             <w:shd w:val="clear" w:color="auto" w:fill="auto"/>
           </w:tcPr>
           <w:p>
-            <w:r>
-              <w:t>Форма в которой используется Элемент управления календарь</w:t>
+            <w:proofErr w:type="gramStart"/>
+            <w:r>
+              <w:t>Форма</w:t>
+            </w:r>
+            <w:proofErr w:type="gramEnd"/>
+            <w:r>
+              <w:t xml:space="preserve"> в которой используется Элемент управления календарь</w:t>
             </w:r>
           </w:p>
         </w:tc>
@@ -1465,7 +1503,86 @@
           </w:tcPr>
           <w:p>
             <w:r>
-              <w:t>Работает как фильрт дат для талицы Оплата</w:t>
+              <w:t xml:space="preserve">Работает как </w:t>
+            </w:r>
+            <w:proofErr w:type="spellStart"/>
+            <w:r>
+              <w:t>фильрт</w:t>
+            </w:r>
+            <w:proofErr w:type="spellEnd"/>
+            <w:r>
+              <w:t xml:space="preserve"> дат для </w:t>
+            </w:r>
+            <w:proofErr w:type="spellStart"/>
+            <w:r>
+              <w:t>талицы</w:t>
+            </w:r>
+            <w:proofErr w:type="spellEnd"/>
+            <w:r>
+              <w:t xml:space="preserve"> Оплата</w:t>
+            </w:r>
+          </w:p>
+        </w:tc>
+      </w:tr>
+      <w:tr>
+        <w:trPr>
+          <w:tblCellSpacing w:w="20" w:type="dxa"/>
+        </w:trPr>
+        <w:tc>
+          <w:tcPr>
+            <w:tcW w:w="619" w:type="dxa"/>
+            <w:shd w:val="clear" w:color="auto" w:fill="auto"/>
+          </w:tcPr>
+          <w:p>
+            <w:pPr>
+              <w:jc w:val="center"/>
+            </w:pPr>
+            <w:r>
+              <w:t>13</w:t>
+            </w:r>
+          </w:p>
+        </w:tc>
+        <w:tc>
+          <w:tcPr>
+            <w:tcW w:w="2009" w:type="dxa"/>
+            <w:shd w:val="clear" w:color="auto" w:fill="auto"/>
+          </w:tcPr>
+          <w:p>
+            <w:r>
+              <w:t>Арендодатель1</w:t>
+            </w:r>
+          </w:p>
+        </w:tc>
+        <w:tc>
+          <w:tcPr>
+            <w:tcW w:w="1620" w:type="dxa"/>
+            <w:shd w:val="clear" w:color="auto" w:fill="auto"/>
+          </w:tcPr>
+          <w:p>
+            <w:r>
+              <w:t>Простая</w:t>
+            </w:r>
+          </w:p>
+        </w:tc>
+        <w:tc>
+          <w:tcPr>
+            <w:tcW w:w="2800" w:type="dxa"/>
+            <w:shd w:val="clear" w:color="auto" w:fill="auto"/>
+          </w:tcPr>
+          <w:p>
+            <w:r>
+              <w:t>Форма синхронизированная с формами Д_У, Участок1 и Арендодатель</w:t>
+            </w:r>
+          </w:p>
+        </w:tc>
+        <w:tc>
+          <w:tcPr>
+            <w:tcW w:w="2523" w:type="dxa"/>
+            <w:shd w:val="clear" w:color="auto" w:fill="auto"/>
+          </w:tcPr>
+          <w:p>
+            <w:r>
+              <w:t>Главная форма</w:t>
             </w:r>
           </w:p>
         </w:tc>

--- a/БД/5_отч.docx
+++ b/БД/5_отч.docx
@@ -1,6 +1,6 @@
 
 <file path=word/document.xml><?xml version="1.0" encoding="utf-8"?>
-<w:document xmlns:wpc="http://schemas.microsoft.com/office/word/2010/wordprocessingCanvas" xmlns:cx="http://schemas.microsoft.com/office/drawing/2014/chartex" xmlns:cx1="http://schemas.microsoft.com/office/drawing/2015/9/8/chartex" xmlns:cx2="http://schemas.microsoft.com/office/drawing/2015/10/21/chartex" xmlns:cx3="http://schemas.microsoft.com/office/drawing/2016/5/9/chartex" xmlns:cx4="http://schemas.microsoft.com/office/drawing/2016/5/10/chartex" xmlns:cx5="http://schemas.microsoft.com/office/drawing/2016/5/11/chartex" xmlns:cx6="http://schemas.microsoft.com/office/drawing/2016/5/12/chartex" xmlns:cx7="http://schemas.microsoft.com/office/drawing/2016/5/13/chartex" xmlns:cx8="http://schemas.microsoft.com/office/drawing/2016/5/14/chartex" xmlns:mc="http://schemas.openxmlformats.org/markup-compatibility/2006" xmlns:aink="http://schemas.microsoft.com/office/drawing/2016/ink" xmlns:am3d="http://schemas.microsoft.com/office/drawing/2017/model3d" xmlns:o="urn:schemas-microsoft-com:office:office" xmlns:r="http://schemas.openxmlformats.org/officeDocument/2006/relationships" xmlns:m="http://schemas.openxmlformats.org/officeDocument/2006/math" xmlns:v="urn:schemas-microsoft-com:vml" xmlns:wp14="http://schemas.microsoft.com/office/word/2010/wordprocessingDrawing" xmlns:wp="http://schemas.openxmlformats.org/drawingml/2006/wordprocessingDrawing" xmlns:w10="urn:schemas-microsoft-com:office:word" xmlns:w="http://schemas.openxmlformats.org/wordprocessingml/2006/main" xmlns:w14="http://schemas.microsoft.com/office/word/2010/wordml" xmlns:w15="http://schemas.microsoft.com/office/word/2012/wordml" xmlns:w16cex="http://schemas.microsoft.com/office/word/2018/wordml/cex" xmlns:w16cid="http://schemas.microsoft.com/office/word/2016/wordml/cid" xmlns:w16="http://schemas.microsoft.com/office/word/2018/wordml" xmlns:w16sdtdh="http://schemas.microsoft.com/office/word/2020/wordml/sdtdatahash" xmlns:w16se="http://schemas.microsoft.com/office/word/2015/wordml/symex" xmlns:wpg="http://schemas.microsoft.com/office/word/2010/wordprocessingGroup" xmlns:wpi="http://schemas.microsoft.com/office/word/2010/wordprocessingInk" xmlns:wne="http://schemas.microsoft.com/office/word/2006/wordml" xmlns:wps="http://schemas.microsoft.com/office/word/2010/wordprocessingShape" mc:Ignorable="w14 w15 w16se w16cid w16 w16cex w16sdtdh wp14">
+<w:document xmlns:wpc="http://schemas.microsoft.com/office/word/2010/wordprocessingCanvas" xmlns:cx="http://schemas.microsoft.com/office/drawing/2014/chartex" xmlns:cx1="http://schemas.microsoft.com/office/drawing/2015/9/8/chartex" xmlns:cx2="http://schemas.microsoft.com/office/drawing/2015/10/21/chartex" xmlns:cx3="http://schemas.microsoft.com/office/drawing/2016/5/9/chartex" xmlns:cx4="http://schemas.microsoft.com/office/drawing/2016/5/10/chartex" xmlns:cx5="http://schemas.microsoft.com/office/drawing/2016/5/11/chartex" xmlns:cx6="http://schemas.microsoft.com/office/drawing/2016/5/12/chartex" xmlns:cx7="http://schemas.microsoft.com/office/drawing/2016/5/13/chartex" xmlns:cx8="http://schemas.microsoft.com/office/drawing/2016/5/14/chartex" xmlns:mc="http://schemas.openxmlformats.org/markup-compatibility/2006" xmlns:aink="http://schemas.microsoft.com/office/drawing/2016/ink" xmlns:am3d="http://schemas.microsoft.com/office/drawing/2017/model3d" xmlns:o="urn:schemas-microsoft-com:office:office" xmlns:oel="http://schemas.microsoft.com/office/2019/extlst" xmlns:r="http://schemas.openxmlformats.org/officeDocument/2006/relationships" xmlns:m="http://schemas.openxmlformats.org/officeDocument/2006/math" xmlns:v="urn:schemas-microsoft-com:vml" xmlns:wp14="http://schemas.microsoft.com/office/word/2010/wordprocessingDrawing" xmlns:wp="http://schemas.openxmlformats.org/drawingml/2006/wordprocessingDrawing" xmlns:w10="urn:schemas-microsoft-com:office:word" xmlns:w="http://schemas.openxmlformats.org/wordprocessingml/2006/main" xmlns:w14="http://schemas.microsoft.com/office/word/2010/wordml" xmlns:w15="http://schemas.microsoft.com/office/word/2012/wordml" xmlns:w16cex="http://schemas.microsoft.com/office/word/2018/wordml/cex" xmlns:w16cid="http://schemas.microsoft.com/office/word/2016/wordml/cid" xmlns:w16="http://schemas.microsoft.com/office/word/2018/wordml" xmlns:w16du="http://schemas.microsoft.com/office/word/2023/wordml/word16du" xmlns:w16sdtdh="http://schemas.microsoft.com/office/word/2020/wordml/sdtdatahash" xmlns:w16sdtfl="http://schemas.microsoft.com/office/word/2024/wordml/sdtformatlock" xmlns:w16se="http://schemas.microsoft.com/office/word/2015/wordml/symex" xmlns:wpg="http://schemas.microsoft.com/office/word/2010/wordprocessingGroup" xmlns:wpi="http://schemas.microsoft.com/office/word/2010/wordprocessingInk" xmlns:wne="http://schemas.microsoft.com/office/word/2006/wordml" xmlns:wps="http://schemas.microsoft.com/office/word/2010/wordprocessingShape" mc:Ignorable="w14 w15 w16se w16cid w16 w16cex w16sdtdh w16sdtfl w16du wp14">
   <w:body>
     <w:p>
       <w:pPr>
@@ -930,13 +930,8 @@
               <w:t>На форме размещены данные с условным форматированием и диаграмма</w:t>
             </w:r>
             <w:r>
-              <w:t xml:space="preserve">, а также </w:t>
-            </w:r>
-            <w:proofErr w:type="spellStart"/>
-            <w:r>
-              <w:t>колонититулы</w:t>
-            </w:r>
-            <w:proofErr w:type="spellEnd"/>
+              <w:t>, а также колонтитулы</w:t>
+            </w:r>
           </w:p>
         </w:tc>
       </w:tr>
@@ -1344,13 +1339,8 @@
           </w:tcPr>
           <w:p>
             <w:r>
-              <w:t xml:space="preserve">Выводит информацию </w:t>
-            </w:r>
-            <w:proofErr w:type="gramStart"/>
-            <w:r>
-              <w:t>об  участке</w:t>
-            </w:r>
-            <w:proofErr w:type="gramEnd"/>
+              <w:t>Выводит информацию об  участке</w:t>
+            </w:r>
           </w:p>
         </w:tc>
         <w:tc>
@@ -1486,13 +1476,8 @@
             <w:shd w:val="clear" w:color="auto" w:fill="auto"/>
           </w:tcPr>
           <w:p>
-            <w:proofErr w:type="gramStart"/>
-            <w:r>
-              <w:t>Форма</w:t>
-            </w:r>
-            <w:proofErr w:type="gramEnd"/>
-            <w:r>
-              <w:t xml:space="preserve"> в которой используется Элемент управления календарь</w:t>
+            <w:r>
+              <w:t>Форма в которой используется Элемент управления календарь</w:t>
             </w:r>
           </w:p>
         </w:tc>
@@ -1503,23 +1488,19 @@
           </w:tcPr>
           <w:p>
             <w:r>
-              <w:t xml:space="preserve">Работает как </w:t>
-            </w:r>
-            <w:proofErr w:type="spellStart"/>
-            <w:r>
-              <w:t>фильрт</w:t>
-            </w:r>
-            <w:proofErr w:type="spellEnd"/>
-            <w:r>
-              <w:t xml:space="preserve"> дат для </w:t>
-            </w:r>
-            <w:proofErr w:type="spellStart"/>
-            <w:r>
-              <w:t>талицы</w:t>
-            </w:r>
-            <w:proofErr w:type="spellEnd"/>
-            <w:r>
-              <w:t xml:space="preserve"> Оплата</w:t>
+              <w:t>Работает как филь</w:t>
+            </w:r>
+            <w:r>
+              <w:t>тр</w:t>
+            </w:r>
+            <w:r>
+              <w:t xml:space="preserve"> дат для та</w:t>
+            </w:r>
+            <w:r>
+              <w:t>б</w:t>
+            </w:r>
+            <w:r>
+              <w:t>лицы Оплата</w:t>
             </w:r>
           </w:p>
         </w:tc>
@@ -1600,7 +1581,7 @@
 </file>
 
 <file path=word/styles.xml><?xml version="1.0" encoding="utf-8"?>
-<w:styles xmlns:mc="http://schemas.openxmlformats.org/markup-compatibility/2006" xmlns:r="http://schemas.openxmlformats.org/officeDocument/2006/relationships" xmlns:w="http://schemas.openxmlformats.org/wordprocessingml/2006/main" xmlns:w14="http://schemas.microsoft.com/office/word/2010/wordml" xmlns:w15="http://schemas.microsoft.com/office/word/2012/wordml" xmlns:w16cex="http://schemas.microsoft.com/office/word/2018/wordml/cex" xmlns:w16cid="http://schemas.microsoft.com/office/word/2016/wordml/cid" xmlns:w16="http://schemas.microsoft.com/office/word/2018/wordml" xmlns:w16sdtdh="http://schemas.microsoft.com/office/word/2020/wordml/sdtdatahash" xmlns:w16se="http://schemas.microsoft.com/office/word/2015/wordml/symex" mc:Ignorable="w14 w15 w16se w16cid w16 w16cex w16sdtdh">
+<w:styles xmlns:mc="http://schemas.openxmlformats.org/markup-compatibility/2006" xmlns:r="http://schemas.openxmlformats.org/officeDocument/2006/relationships" xmlns:w="http://schemas.openxmlformats.org/wordprocessingml/2006/main" xmlns:w14="http://schemas.microsoft.com/office/word/2010/wordml" xmlns:w15="http://schemas.microsoft.com/office/word/2012/wordml" xmlns:w16cex="http://schemas.microsoft.com/office/word/2018/wordml/cex" xmlns:w16cid="http://schemas.microsoft.com/office/word/2016/wordml/cid" xmlns:w16="http://schemas.microsoft.com/office/word/2018/wordml" xmlns:w16du="http://schemas.microsoft.com/office/word/2023/wordml/word16du" xmlns:w16sdtdh="http://schemas.microsoft.com/office/word/2020/wordml/sdtdatahash" xmlns:w16sdtfl="http://schemas.microsoft.com/office/word/2024/wordml/sdtformatlock" xmlns:w16se="http://schemas.microsoft.com/office/word/2015/wordml/symex" mc:Ignorable="w14 w15 w16se w16cid w16 w16cex w16sdtdh w16sdtfl w16du">
   <w:docDefaults>
     <w:rPrDefault>
       <w:rPr>
